--- a/Website/EXCLUDE FROM SLN, INCLUDE TO GIT - Project documentation and description/Выбор метода маршрутизации.docx
+++ b/Website/EXCLUDE FROM SLN, INCLUDE TO GIT - Project documentation and description/Выбор метода маршрутизации.docx
@@ -138,7 +138,6 @@
           <w:rFonts w:ascii="Courier New" w:hAnsi="Courier New" w:cs="Courier New"/>
           <w:sz w:val="28"/>
           <w:szCs w:val="28"/>
-          <w:lang w:val="en-US"/>
         </w:rPr>
       </w:pPr>
       <w:r>
@@ -149,14 +148,43 @@
           <w:szCs w:val="24"/>
           <w:lang w:val="en-US" w:eastAsia="ru-RU"/>
         </w:rPr>
-        <w:t>endpoints.MapControllerRoute(</w:t>
+        <w:t>endpoints</w:t>
+      </w:r>
+      <w:r>
+        <w:rPr>
+          <w:rFonts w:ascii="Courier New" w:eastAsia="Times New Roman" w:hAnsi="Courier New" w:cs="Courier New"/>
+          <w:color w:val="000000"/>
+          <w:sz w:val="24"/>
+          <w:szCs w:val="24"/>
+          <w:lang w:eastAsia="ru-RU"/>
+        </w:rPr>
+        <w:t>.</w:t>
+      </w:r>
+      <w:r>
+        <w:rPr>
+          <w:rFonts w:ascii="Courier New" w:eastAsia="Times New Roman" w:hAnsi="Courier New" w:cs="Courier New"/>
+          <w:color w:val="000000"/>
+          <w:sz w:val="24"/>
+          <w:szCs w:val="24"/>
+          <w:lang w:val="en-US" w:eastAsia="ru-RU"/>
+        </w:rPr>
+        <w:t>MapControllerRoute</w:t>
+      </w:r>
+      <w:r>
+        <w:rPr>
+          <w:rFonts w:ascii="Courier New" w:eastAsia="Times New Roman" w:hAnsi="Courier New" w:cs="Courier New"/>
+          <w:color w:val="000000"/>
+          <w:sz w:val="24"/>
+          <w:szCs w:val="24"/>
+          <w:lang w:eastAsia="ru-RU"/>
+        </w:rPr>
+        <w:t>(</w:t>
       </w:r>
       <w:r>
         <w:rPr>
           <w:rFonts w:ascii="Courier New" w:hAnsi="Courier New" w:cs="Courier New"/>
           <w:sz w:val="28"/>
           <w:szCs w:val="28"/>
-          <w:lang w:val="en-US"/>
         </w:rPr>
         <w:br/>
       </w:r>
@@ -166,7 +194,7 @@
           <w:color w:val="000000"/>
           <w:sz w:val="24"/>
           <w:szCs w:val="24"/>
-          <w:lang w:val="en-US" w:eastAsia="ru-RU"/>
+          <w:lang w:eastAsia="ru-RU"/>
         </w:rPr>
         <w:t xml:space="preserve">   </w:t>
       </w:r>
@@ -188,16 +216,35 @@
           <w:color w:val="000000"/>
           <w:sz w:val="24"/>
           <w:szCs w:val="24"/>
+          <w:lang w:eastAsia="ru-RU"/>
+        </w:rPr>
+        <w:t>: "</w:t>
+      </w:r>
+      <w:r>
+        <w:rPr>
+          <w:rFonts w:ascii="Courier New" w:eastAsia="Times New Roman" w:hAnsi="Courier New" w:cs="Courier New"/>
+          <w:color w:val="000000"/>
+          <w:sz w:val="24"/>
+          <w:szCs w:val="24"/>
           <w:lang w:val="en-US" w:eastAsia="ru-RU"/>
         </w:rPr>
-        <w:t>: "default",</w:t>
+        <w:t>default</w:t>
+      </w:r>
+      <w:r>
+        <w:rPr>
+          <w:rFonts w:ascii="Courier New" w:eastAsia="Times New Roman" w:hAnsi="Courier New" w:cs="Courier New"/>
+          <w:color w:val="000000"/>
+          <w:sz w:val="24"/>
+          <w:szCs w:val="24"/>
+          <w:lang w:eastAsia="ru-RU"/>
+        </w:rPr>
+        <w:t>",</w:t>
       </w:r>
       <w:r>
         <w:rPr>
           <w:rFonts w:ascii="Courier New" w:hAnsi="Courier New" w:cs="Courier New"/>
           <w:sz w:val="28"/>
           <w:szCs w:val="28"/>
-          <w:lang w:val="en-US"/>
         </w:rPr>
         <w:t xml:space="preserve"> </w:t>
       </w:r>
@@ -219,7 +266,7 @@
           <w:color w:val="000000"/>
           <w:sz w:val="24"/>
           <w:szCs w:val="24"/>
-          <w:lang w:val="en-US" w:eastAsia="ru-RU"/>
+          <w:lang w:eastAsia="ru-RU"/>
         </w:rPr>
         <w:t>: "{</w:t>
       </w:r>
@@ -241,9 +288,29 @@
           <w:color w:val="000000"/>
           <w:sz w:val="24"/>
           <w:szCs w:val="24"/>
+          <w:lang w:eastAsia="ru-RU"/>
+        </w:rPr>
+        <w:t>=</w:t>
+      </w:r>
+      <w:r>
+        <w:rPr>
+          <w:rFonts w:ascii="Courier New" w:eastAsia="Times New Roman" w:hAnsi="Courier New" w:cs="Courier New"/>
+          <w:color w:val="000000"/>
+          <w:sz w:val="24"/>
+          <w:szCs w:val="24"/>
           <w:lang w:val="en-US" w:eastAsia="ru-RU"/>
         </w:rPr>
-        <w:t>=Home}/{</w:t>
+        <w:t>Home</w:t>
+      </w:r>
+      <w:r>
+        <w:rPr>
+          <w:rFonts w:ascii="Courier New" w:eastAsia="Times New Roman" w:hAnsi="Courier New" w:cs="Courier New"/>
+          <w:color w:val="000000"/>
+          <w:sz w:val="24"/>
+          <w:szCs w:val="24"/>
+          <w:lang w:eastAsia="ru-RU"/>
+        </w:rPr>
+        <w:t>}/{</w:t>
       </w:r>
       <w:r>
         <w:rPr>
@@ -263,9 +330,29 @@
           <w:color w:val="000000"/>
           <w:sz w:val="24"/>
           <w:szCs w:val="24"/>
+          <w:lang w:eastAsia="ru-RU"/>
+        </w:rPr>
+        <w:t>=</w:t>
+      </w:r>
+      <w:r>
+        <w:rPr>
+          <w:rFonts w:ascii="Courier New" w:eastAsia="Times New Roman" w:hAnsi="Courier New" w:cs="Courier New"/>
+          <w:color w:val="000000"/>
+          <w:sz w:val="24"/>
+          <w:szCs w:val="24"/>
           <w:lang w:val="en-US" w:eastAsia="ru-RU"/>
         </w:rPr>
-        <w:t>=Index}/{</w:t>
+        <w:t>Index</w:t>
+      </w:r>
+      <w:r>
+        <w:rPr>
+          <w:rFonts w:ascii="Courier New" w:eastAsia="Times New Roman" w:hAnsi="Courier New" w:cs="Courier New"/>
+          <w:color w:val="000000"/>
+          <w:sz w:val="24"/>
+          <w:szCs w:val="24"/>
+          <w:lang w:eastAsia="ru-RU"/>
+        </w:rPr>
+        <w:t>}/{</w:t>
       </w:r>
       <w:r>
         <w:rPr>
@@ -285,7 +372,7 @@
           <w:color w:val="000000"/>
           <w:sz w:val="24"/>
           <w:szCs w:val="24"/>
-          <w:lang w:val="en-US" w:eastAsia="ru-RU"/>
+          <w:lang w:eastAsia="ru-RU"/>
         </w:rPr>
         <w:t>?}");</w:t>
       </w:r>
@@ -1140,17 +1227,7 @@
           <w:sz w:val="24"/>
           <w:szCs w:val="24"/>
         </w:rPr>
-        <w:t>website.net</w:t>
-      </w:r>
-      <w:r>
-        <w:rPr>
-          <w:rFonts w:ascii="Times New Roman" w:hAnsi="Times New Roman" w:cs="Times New Roman"/>
-          <w:i/>
-          <w:iCs/>
-          <w:sz w:val="24"/>
-          <w:szCs w:val="24"/>
-        </w:rPr>
-        <w:t>/</w:t>
+        <w:t>website.net/</w:t>
       </w:r>
       <w:r>
         <w:rPr>
@@ -1605,7 +1682,7 @@
           <w:sz w:val="24"/>
           <w:szCs w:val="24"/>
         </w:rPr>
-        <w:t>// Редактирование основных данных проекта</w:t>
+        <w:t>// Редактирование проекта</w:t>
       </w:r>
       <w:r>
         <w:rPr>
@@ -1730,17 +1807,7 @@
           <w:sz w:val="24"/>
           <w:szCs w:val="24"/>
         </w:rPr>
-        <w:t>32</w:t>
-      </w:r>
-      <w:r>
-        <w:rPr>
-          <w:rFonts w:ascii="Times New Roman" w:hAnsi="Times New Roman" w:cs="Times New Roman"/>
-          <w:i/>
-          <w:iCs/>
-          <w:sz w:val="24"/>
-          <w:szCs w:val="24"/>
-        </w:rPr>
-        <w:t xml:space="preserve"> // Удаление проекта</w:t>
+        <w:t>32 // Удаление проекта</w:t>
       </w:r>
     </w:p>
     <w:p>
@@ -1936,6 +2003,124 @@
           <w:sz w:val="24"/>
           <w:szCs w:val="24"/>
         </w:rPr>
+        <w:t xml:space="preserve"> // </w:t>
+      </w:r>
+      <w:r>
+        <w:rPr>
+          <w:rFonts w:ascii="Times New Roman" w:hAnsi="Times New Roman" w:cs="Times New Roman"/>
+          <w:color w:val="A8D08D" w:themeColor="accent6" w:themeTint="99"/>
+          <w:sz w:val="24"/>
+          <w:szCs w:val="24"/>
+        </w:rPr>
+        <w:t xml:space="preserve">Последние опубликованные </w:t>
+      </w:r>
+      <w:r>
+        <w:rPr>
+          <w:rFonts w:ascii="Times New Roman" w:hAnsi="Times New Roman" w:cs="Times New Roman"/>
+          <w:color w:val="A8D08D" w:themeColor="accent6" w:themeTint="99"/>
+          <w:sz w:val="24"/>
+          <w:szCs w:val="24"/>
+        </w:rPr>
+        <w:t>группы</w:t>
+      </w:r>
+      <w:r>
+        <w:rPr>
+          <w:rFonts w:ascii="Times New Roman" w:hAnsi="Times New Roman" w:cs="Times New Roman"/>
+          <w:color w:val="A8D08D" w:themeColor="accent6" w:themeTint="99"/>
+          <w:sz w:val="24"/>
+          <w:szCs w:val="24"/>
+        </w:rPr>
+        <w:br/>
+      </w:r>
+      <w:r>
+        <w:rPr>
+          <w:rFonts w:ascii="Times New Roman" w:hAnsi="Times New Roman" w:cs="Times New Roman"/>
+          <w:i/>
+          <w:iCs/>
+          <w:sz w:val="24"/>
+          <w:szCs w:val="24"/>
+          <w:lang w:val="en-US"/>
+        </w:rPr>
+        <w:t>website</w:t>
+      </w:r>
+      <w:r>
+        <w:rPr>
+          <w:rFonts w:ascii="Times New Roman" w:hAnsi="Times New Roman" w:cs="Times New Roman"/>
+          <w:i/>
+          <w:iCs/>
+          <w:sz w:val="24"/>
+          <w:szCs w:val="24"/>
+        </w:rPr>
+        <w:t>.</w:t>
+      </w:r>
+      <w:r>
+        <w:rPr>
+          <w:rFonts w:ascii="Times New Roman" w:hAnsi="Times New Roman" w:cs="Times New Roman"/>
+          <w:i/>
+          <w:iCs/>
+          <w:sz w:val="24"/>
+          <w:szCs w:val="24"/>
+          <w:lang w:val="en-US"/>
+        </w:rPr>
+        <w:t>net</w:t>
+      </w:r>
+      <w:r>
+        <w:rPr>
+          <w:rFonts w:ascii="Times New Roman" w:hAnsi="Times New Roman" w:cs="Times New Roman"/>
+          <w:i/>
+          <w:iCs/>
+          <w:sz w:val="24"/>
+          <w:szCs w:val="24"/>
+        </w:rPr>
+        <w:t>/</w:t>
+      </w:r>
+      <w:r>
+        <w:rPr>
+          <w:rFonts w:ascii="Times New Roman" w:hAnsi="Times New Roman" w:cs="Times New Roman"/>
+          <w:sz w:val="24"/>
+          <w:szCs w:val="24"/>
+          <w:lang w:val="en-US"/>
+        </w:rPr>
+        <w:t>Project</w:t>
+      </w:r>
+      <w:r>
+        <w:rPr>
+          <w:rFonts w:ascii="Times New Roman" w:hAnsi="Times New Roman" w:cs="Times New Roman"/>
+          <w:sz w:val="24"/>
+          <w:szCs w:val="24"/>
+          <w:lang w:val="en-US"/>
+        </w:rPr>
+        <w:t>sGroup</w:t>
+      </w:r>
+      <w:r>
+        <w:rPr>
+          <w:rFonts w:ascii="Times New Roman" w:hAnsi="Times New Roman" w:cs="Times New Roman"/>
+          <w:i/>
+          <w:iCs/>
+          <w:sz w:val="24"/>
+          <w:szCs w:val="24"/>
+        </w:rPr>
+        <w:t>/</w:t>
+      </w:r>
+      <w:r>
+        <w:rPr>
+          <w:rFonts w:ascii="Times New Roman" w:hAnsi="Times New Roman" w:cs="Times New Roman"/>
+          <w:i/>
+          <w:iCs/>
+          <w:sz w:val="24"/>
+          <w:szCs w:val="24"/>
+          <w:lang w:val="en-US"/>
+        </w:rPr>
+        <w:t>Create</w:t>
+      </w:r>
+      <w:r>
+        <w:rPr>
+          <w:rFonts w:ascii="Times New Roman" w:hAnsi="Times New Roman" w:cs="Times New Roman"/>
+          <w:i/>
+          <w:iCs/>
+          <w:sz w:val="24"/>
+          <w:szCs w:val="24"/>
+        </w:rPr>
         <w:t xml:space="preserve"> </w:t>
       </w:r>
       <w:r>
@@ -1956,7 +2141,7 @@
           <w:sz w:val="24"/>
           <w:szCs w:val="24"/>
         </w:rPr>
-        <w:t xml:space="preserve">Последние опубликованные </w:t>
+        <w:t>Создание нового проекта</w:t>
       </w:r>
       <w:r>
         <w:rPr>
@@ -1965,15 +2150,176 @@
           <w:sz w:val="24"/>
           <w:szCs w:val="24"/>
         </w:rPr>
-        <w:t>группы</w:t>
-      </w:r>
-      <w:r>
-        <w:rPr>
-          <w:rFonts w:ascii="Times New Roman" w:hAnsi="Times New Roman" w:cs="Times New Roman"/>
+        <w:br/>
+      </w:r>
+      <w:r>
+        <w:rPr>
+          <w:rFonts w:ascii="Times New Roman" w:hAnsi="Times New Roman" w:cs="Times New Roman"/>
+          <w:i/>
+          <w:iCs/>
+          <w:sz w:val="24"/>
+          <w:szCs w:val="24"/>
+          <w:lang w:val="en-US"/>
+        </w:rPr>
+        <w:t>website</w:t>
+      </w:r>
+      <w:r>
+        <w:rPr>
+          <w:rFonts w:ascii="Times New Roman" w:hAnsi="Times New Roman" w:cs="Times New Roman"/>
+          <w:i/>
+          <w:iCs/>
+          <w:sz w:val="24"/>
+          <w:szCs w:val="24"/>
+        </w:rPr>
+        <w:t>.</w:t>
+      </w:r>
+      <w:r>
+        <w:rPr>
+          <w:rFonts w:ascii="Times New Roman" w:hAnsi="Times New Roman" w:cs="Times New Roman"/>
+          <w:i/>
+          <w:iCs/>
+          <w:sz w:val="24"/>
+          <w:szCs w:val="24"/>
+          <w:lang w:val="en-US"/>
+        </w:rPr>
+        <w:t>net</w:t>
+      </w:r>
+      <w:r>
+        <w:rPr>
+          <w:rFonts w:ascii="Times New Roman" w:hAnsi="Times New Roman" w:cs="Times New Roman"/>
+          <w:i/>
+          <w:iCs/>
+          <w:sz w:val="24"/>
+          <w:szCs w:val="24"/>
+        </w:rPr>
+        <w:t>/</w:t>
+      </w:r>
+      <w:r>
+        <w:rPr>
+          <w:rFonts w:ascii="Times New Roman" w:hAnsi="Times New Roman" w:cs="Times New Roman"/>
+          <w:sz w:val="24"/>
+          <w:szCs w:val="24"/>
+          <w:lang w:val="en-US"/>
+        </w:rPr>
+        <w:t>Project</w:t>
+      </w:r>
+      <w:r>
+        <w:rPr>
+          <w:rFonts w:ascii="Times New Roman" w:hAnsi="Times New Roman" w:cs="Times New Roman"/>
+          <w:sz w:val="24"/>
+          <w:szCs w:val="24"/>
+          <w:lang w:val="en-US"/>
+        </w:rPr>
+        <w:t>sGroup</w:t>
+      </w:r>
+      <w:r>
+        <w:rPr>
+          <w:rFonts w:ascii="Times New Roman" w:hAnsi="Times New Roman" w:cs="Times New Roman"/>
+          <w:i/>
+          <w:iCs/>
+          <w:sz w:val="24"/>
+          <w:szCs w:val="24"/>
+        </w:rPr>
+        <w:t>/</w:t>
+      </w:r>
+      <w:r>
+        <w:rPr>
+          <w:rFonts w:ascii="Times New Roman" w:hAnsi="Times New Roman" w:cs="Times New Roman"/>
+          <w:i/>
+          <w:iCs/>
+          <w:sz w:val="24"/>
+          <w:szCs w:val="24"/>
+          <w:lang w:val="en-US"/>
+        </w:rPr>
+        <w:t>Show</w:t>
+      </w:r>
+      <w:r>
+        <w:rPr>
+          <w:rFonts w:ascii="Times New Roman" w:hAnsi="Times New Roman" w:cs="Times New Roman"/>
+          <w:i/>
+          <w:iCs/>
+          <w:sz w:val="24"/>
+          <w:szCs w:val="24"/>
+        </w:rPr>
+        <w:t>/</w:t>
+      </w:r>
+      <w:r>
+        <w:rPr>
+          <w:rFonts w:ascii="Times New Roman" w:hAnsi="Times New Roman" w:cs="Times New Roman"/>
+          <w:sz w:val="24"/>
+          <w:szCs w:val="24"/>
+          <w:lang w:val="en-US"/>
+        </w:rPr>
+        <w:t>Project</w:t>
+      </w:r>
+      <w:r>
+        <w:rPr>
+          <w:rFonts w:ascii="Times New Roman" w:hAnsi="Times New Roman" w:cs="Times New Roman"/>
+          <w:sz w:val="24"/>
+          <w:szCs w:val="24"/>
+          <w:lang w:val="en-US"/>
+        </w:rPr>
+        <w:t>sGroup</w:t>
+      </w:r>
+      <w:r>
+        <w:rPr>
+          <w:rFonts w:ascii="Times New Roman" w:hAnsi="Times New Roman" w:cs="Times New Roman"/>
+          <w:i/>
+          <w:iCs/>
+          <w:sz w:val="24"/>
+          <w:szCs w:val="24"/>
+          <w:lang w:val="en-US"/>
+        </w:rPr>
+        <w:t>Id</w:t>
+      </w:r>
+      <w:r>
+        <w:rPr>
+          <w:rFonts w:ascii="Times New Roman" w:hAnsi="Times New Roman" w:cs="Times New Roman"/>
+          <w:i/>
+          <w:iCs/>
+          <w:sz w:val="24"/>
+          <w:szCs w:val="24"/>
+        </w:rPr>
+        <w:t>_</w:t>
+      </w:r>
+      <w:r>
+        <w:rPr>
+          <w:rFonts w:ascii="Times New Roman" w:hAnsi="Times New Roman" w:cs="Times New Roman"/>
+          <w:i/>
+          <w:iCs/>
+          <w:sz w:val="24"/>
+          <w:szCs w:val="24"/>
+          <w:lang w:val="en-US"/>
+        </w:rPr>
+        <w:t>Int</w:t>
+      </w:r>
+      <w:r>
+        <w:rPr>
+          <w:rFonts w:ascii="Times New Roman" w:hAnsi="Times New Roman" w:cs="Times New Roman"/>
+          <w:i/>
+          <w:iCs/>
+          <w:sz w:val="24"/>
+          <w:szCs w:val="24"/>
+        </w:rPr>
+        <w:t xml:space="preserve">32 </w:t>
+      </w:r>
+      <w:r>
+        <w:rPr>
+          <w:rFonts w:ascii="Times New Roman" w:hAnsi="Times New Roman" w:cs="Times New Roman"/>
+          <w:i/>
+          <w:iCs/>
           <w:color w:val="A8D08D" w:themeColor="accent6" w:themeTint="99"/>
           <w:sz w:val="24"/>
           <w:szCs w:val="24"/>
         </w:rPr>
+        <w:t>// Основная страница проекта</w:t>
+      </w:r>
+      <w:r>
+        <w:rPr>
+          <w:rFonts w:ascii="Times New Roman" w:hAnsi="Times New Roman" w:cs="Times New Roman"/>
+          <w:sz w:val="24"/>
+          <w:szCs w:val="24"/>
+        </w:rPr>
         <w:br/>
       </w:r>
       <w:r>
@@ -2055,17 +2401,77 @@
           <w:szCs w:val="24"/>
           <w:lang w:val="en-US"/>
         </w:rPr>
-        <w:t>Create</w:t>
-      </w:r>
-      <w:r>
-        <w:rPr>
-          <w:rFonts w:ascii="Times New Roman" w:hAnsi="Times New Roman" w:cs="Times New Roman"/>
-          <w:i/>
-          <w:iCs/>
-          <w:sz w:val="24"/>
-          <w:szCs w:val="24"/>
-        </w:rPr>
-        <w:t xml:space="preserve"> </w:t>
+        <w:t>Edit</w:t>
+      </w:r>
+      <w:r>
+        <w:rPr>
+          <w:rFonts w:ascii="Times New Roman" w:hAnsi="Times New Roman" w:cs="Times New Roman"/>
+          <w:i/>
+          <w:iCs/>
+          <w:sz w:val="24"/>
+          <w:szCs w:val="24"/>
+        </w:rPr>
+        <w:t>/</w:t>
+      </w:r>
+      <w:r>
+        <w:rPr>
+          <w:rFonts w:ascii="Times New Roman" w:hAnsi="Times New Roman" w:cs="Times New Roman"/>
+          <w:sz w:val="24"/>
+          <w:szCs w:val="24"/>
+          <w:lang w:val="en-US"/>
+        </w:rPr>
+        <w:t>Project</w:t>
+      </w:r>
+      <w:r>
+        <w:rPr>
+          <w:rFonts w:ascii="Times New Roman" w:hAnsi="Times New Roman" w:cs="Times New Roman"/>
+          <w:sz w:val="24"/>
+          <w:szCs w:val="24"/>
+          <w:lang w:val="en-US"/>
+        </w:rPr>
+        <w:t>sGroup</w:t>
+      </w:r>
+      <w:r>
+        <w:rPr>
+          <w:rFonts w:ascii="Times New Roman" w:hAnsi="Times New Roman" w:cs="Times New Roman"/>
+          <w:i/>
+          <w:iCs/>
+          <w:sz w:val="24"/>
+          <w:szCs w:val="24"/>
+          <w:lang w:val="en-US"/>
+        </w:rPr>
+        <w:t>Id</w:t>
+      </w:r>
+      <w:r>
+        <w:rPr>
+          <w:rFonts w:ascii="Times New Roman" w:hAnsi="Times New Roman" w:cs="Times New Roman"/>
+          <w:i/>
+          <w:iCs/>
+          <w:sz w:val="24"/>
+          <w:szCs w:val="24"/>
+        </w:rPr>
+        <w:t>_</w:t>
+      </w:r>
+      <w:r>
+        <w:rPr>
+          <w:rFonts w:ascii="Times New Roman" w:hAnsi="Times New Roman" w:cs="Times New Roman"/>
+          <w:i/>
+          <w:iCs/>
+          <w:sz w:val="24"/>
+          <w:szCs w:val="24"/>
+          <w:lang w:val="en-US"/>
+        </w:rPr>
+        <w:t>Int</w:t>
+      </w:r>
+      <w:r>
+        <w:rPr>
+          <w:rFonts w:ascii="Times New Roman" w:hAnsi="Times New Roman" w:cs="Times New Roman"/>
+          <w:i/>
+          <w:iCs/>
+          <w:sz w:val="24"/>
+          <w:szCs w:val="24"/>
+        </w:rPr>
+        <w:t xml:space="preserve">32 </w:t>
       </w:r>
       <w:r>
         <w:rPr>
@@ -2076,357 +2482,7 @@
           <w:sz w:val="24"/>
           <w:szCs w:val="24"/>
         </w:rPr>
-        <w:t xml:space="preserve">// </w:t>
-      </w:r>
-      <w:r>
-        <w:rPr>
-          <w:rFonts w:ascii="Times New Roman" w:hAnsi="Times New Roman" w:cs="Times New Roman"/>
-          <w:color w:val="A8D08D" w:themeColor="accent6" w:themeTint="99"/>
-          <w:sz w:val="24"/>
-          <w:szCs w:val="24"/>
-        </w:rPr>
-        <w:t>Создание нового проекта</w:t>
-      </w:r>
-      <w:r>
-        <w:rPr>
-          <w:rFonts w:ascii="Times New Roman" w:hAnsi="Times New Roman" w:cs="Times New Roman"/>
-          <w:color w:val="A8D08D" w:themeColor="accent6" w:themeTint="99"/>
-          <w:sz w:val="24"/>
-          <w:szCs w:val="24"/>
-        </w:rPr>
-        <w:br/>
-      </w:r>
-      <w:r>
-        <w:rPr>
-          <w:rFonts w:ascii="Times New Roman" w:hAnsi="Times New Roman" w:cs="Times New Roman"/>
-          <w:i/>
-          <w:iCs/>
-          <w:sz w:val="24"/>
-          <w:szCs w:val="24"/>
-          <w:lang w:val="en-US"/>
-        </w:rPr>
-        <w:t>website</w:t>
-      </w:r>
-      <w:r>
-        <w:rPr>
-          <w:rFonts w:ascii="Times New Roman" w:hAnsi="Times New Roman" w:cs="Times New Roman"/>
-          <w:i/>
-          <w:iCs/>
-          <w:sz w:val="24"/>
-          <w:szCs w:val="24"/>
-        </w:rPr>
-        <w:t>.</w:t>
-      </w:r>
-      <w:r>
-        <w:rPr>
-          <w:rFonts w:ascii="Times New Roman" w:hAnsi="Times New Roman" w:cs="Times New Roman"/>
-          <w:i/>
-          <w:iCs/>
-          <w:sz w:val="24"/>
-          <w:szCs w:val="24"/>
-          <w:lang w:val="en-US"/>
-        </w:rPr>
-        <w:t>net</w:t>
-      </w:r>
-      <w:r>
-        <w:rPr>
-          <w:rFonts w:ascii="Times New Roman" w:hAnsi="Times New Roman" w:cs="Times New Roman"/>
-          <w:i/>
-          <w:iCs/>
-          <w:sz w:val="24"/>
-          <w:szCs w:val="24"/>
-        </w:rPr>
-        <w:t>/</w:t>
-      </w:r>
-      <w:r>
-        <w:rPr>
-          <w:rFonts w:ascii="Times New Roman" w:hAnsi="Times New Roman" w:cs="Times New Roman"/>
-          <w:sz w:val="24"/>
-          <w:szCs w:val="24"/>
-          <w:lang w:val="en-US"/>
-        </w:rPr>
-        <w:t>Project</w:t>
-      </w:r>
-      <w:r>
-        <w:rPr>
-          <w:rFonts w:ascii="Times New Roman" w:hAnsi="Times New Roman" w:cs="Times New Roman"/>
-          <w:sz w:val="24"/>
-          <w:szCs w:val="24"/>
-          <w:lang w:val="en-US"/>
-        </w:rPr>
-        <w:t>sGroup</w:t>
-      </w:r>
-      <w:r>
-        <w:rPr>
-          <w:rFonts w:ascii="Times New Roman" w:hAnsi="Times New Roman" w:cs="Times New Roman"/>
-          <w:i/>
-          <w:iCs/>
-          <w:sz w:val="24"/>
-          <w:szCs w:val="24"/>
-        </w:rPr>
-        <w:t>/</w:t>
-      </w:r>
-      <w:r>
-        <w:rPr>
-          <w:rFonts w:ascii="Times New Roman" w:hAnsi="Times New Roman" w:cs="Times New Roman"/>
-          <w:i/>
-          <w:iCs/>
-          <w:sz w:val="24"/>
-          <w:szCs w:val="24"/>
-          <w:lang w:val="en-US"/>
-        </w:rPr>
-        <w:t>Show</w:t>
-      </w:r>
-      <w:r>
-        <w:rPr>
-          <w:rFonts w:ascii="Times New Roman" w:hAnsi="Times New Roman" w:cs="Times New Roman"/>
-          <w:i/>
-          <w:iCs/>
-          <w:sz w:val="24"/>
-          <w:szCs w:val="24"/>
-        </w:rPr>
-        <w:t>/</w:t>
-      </w:r>
-      <w:r>
-        <w:rPr>
-          <w:rFonts w:ascii="Times New Roman" w:hAnsi="Times New Roman" w:cs="Times New Roman"/>
-          <w:sz w:val="24"/>
-          <w:szCs w:val="24"/>
-          <w:lang w:val="en-US"/>
-        </w:rPr>
-        <w:t>Project</w:t>
-      </w:r>
-      <w:r>
-        <w:rPr>
-          <w:rFonts w:ascii="Times New Roman" w:hAnsi="Times New Roman" w:cs="Times New Roman"/>
-          <w:sz w:val="24"/>
-          <w:szCs w:val="24"/>
-          <w:lang w:val="en-US"/>
-        </w:rPr>
-        <w:t>sGroup</w:t>
-      </w:r>
-      <w:r>
-        <w:rPr>
-          <w:rFonts w:ascii="Times New Roman" w:hAnsi="Times New Roman" w:cs="Times New Roman"/>
-          <w:i/>
-          <w:iCs/>
-          <w:sz w:val="24"/>
-          <w:szCs w:val="24"/>
-          <w:lang w:val="en-US"/>
-        </w:rPr>
-        <w:t>Id</w:t>
-      </w:r>
-      <w:r>
-        <w:rPr>
-          <w:rFonts w:ascii="Times New Roman" w:hAnsi="Times New Roman" w:cs="Times New Roman"/>
-          <w:i/>
-          <w:iCs/>
-          <w:sz w:val="24"/>
-          <w:szCs w:val="24"/>
-        </w:rPr>
-        <w:t>_</w:t>
-      </w:r>
-      <w:r>
-        <w:rPr>
-          <w:rFonts w:ascii="Times New Roman" w:hAnsi="Times New Roman" w:cs="Times New Roman"/>
-          <w:i/>
-          <w:iCs/>
-          <w:sz w:val="24"/>
-          <w:szCs w:val="24"/>
-          <w:lang w:val="en-US"/>
-        </w:rPr>
-        <w:t>Int</w:t>
-      </w:r>
-      <w:r>
-        <w:rPr>
-          <w:rFonts w:ascii="Times New Roman" w:hAnsi="Times New Roman" w:cs="Times New Roman"/>
-          <w:i/>
-          <w:iCs/>
-          <w:sz w:val="24"/>
-          <w:szCs w:val="24"/>
-        </w:rPr>
-        <w:t xml:space="preserve">32 </w:t>
-      </w:r>
-      <w:r>
-        <w:rPr>
-          <w:rFonts w:ascii="Times New Roman" w:hAnsi="Times New Roman" w:cs="Times New Roman"/>
-          <w:i/>
-          <w:iCs/>
-          <w:color w:val="A8D08D" w:themeColor="accent6" w:themeTint="99"/>
-          <w:sz w:val="24"/>
-          <w:szCs w:val="24"/>
-        </w:rPr>
-        <w:t>// Основная страница проекта</w:t>
-      </w:r>
-      <w:r>
-        <w:rPr>
-          <w:rFonts w:ascii="Times New Roman" w:hAnsi="Times New Roman" w:cs="Times New Roman"/>
-          <w:sz w:val="24"/>
-          <w:szCs w:val="24"/>
-        </w:rPr>
-        <w:br/>
-      </w:r>
-      <w:r>
-        <w:rPr>
-          <w:rFonts w:ascii="Times New Roman" w:hAnsi="Times New Roman" w:cs="Times New Roman"/>
-          <w:i/>
-          <w:iCs/>
-          <w:sz w:val="24"/>
-          <w:szCs w:val="24"/>
-          <w:lang w:val="en-US"/>
-        </w:rPr>
-        <w:t>website</w:t>
-      </w:r>
-      <w:r>
-        <w:rPr>
-          <w:rFonts w:ascii="Times New Roman" w:hAnsi="Times New Roman" w:cs="Times New Roman"/>
-          <w:i/>
-          <w:iCs/>
-          <w:sz w:val="24"/>
-          <w:szCs w:val="24"/>
-        </w:rPr>
-        <w:t>.</w:t>
-      </w:r>
-      <w:r>
-        <w:rPr>
-          <w:rFonts w:ascii="Times New Roman" w:hAnsi="Times New Roman" w:cs="Times New Roman"/>
-          <w:i/>
-          <w:iCs/>
-          <w:sz w:val="24"/>
-          <w:szCs w:val="24"/>
-          <w:lang w:val="en-US"/>
-        </w:rPr>
-        <w:t>net</w:t>
-      </w:r>
-      <w:r>
-        <w:rPr>
-          <w:rFonts w:ascii="Times New Roman" w:hAnsi="Times New Roman" w:cs="Times New Roman"/>
-          <w:i/>
-          <w:iCs/>
-          <w:sz w:val="24"/>
-          <w:szCs w:val="24"/>
-        </w:rPr>
-        <w:t>/</w:t>
-      </w:r>
-      <w:r>
-        <w:rPr>
-          <w:rFonts w:ascii="Times New Roman" w:hAnsi="Times New Roman" w:cs="Times New Roman"/>
-          <w:sz w:val="24"/>
-          <w:szCs w:val="24"/>
-          <w:lang w:val="en-US"/>
-        </w:rPr>
-        <w:t>Project</w:t>
-      </w:r>
-      <w:r>
-        <w:rPr>
-          <w:rFonts w:ascii="Times New Roman" w:hAnsi="Times New Roman" w:cs="Times New Roman"/>
-          <w:sz w:val="24"/>
-          <w:szCs w:val="24"/>
-          <w:lang w:val="en-US"/>
-        </w:rPr>
-        <w:t>sGroup</w:t>
-      </w:r>
-      <w:r>
-        <w:rPr>
-          <w:rFonts w:ascii="Times New Roman" w:hAnsi="Times New Roman" w:cs="Times New Roman"/>
-          <w:i/>
-          <w:iCs/>
-          <w:sz w:val="24"/>
-          <w:szCs w:val="24"/>
-        </w:rPr>
-        <w:t>/</w:t>
-      </w:r>
-      <w:r>
-        <w:rPr>
-          <w:rFonts w:ascii="Times New Roman" w:hAnsi="Times New Roman" w:cs="Times New Roman"/>
-          <w:i/>
-          <w:iCs/>
-          <w:sz w:val="24"/>
-          <w:szCs w:val="24"/>
-          <w:lang w:val="en-US"/>
-        </w:rPr>
-        <w:t>Edit</w:t>
-      </w:r>
-      <w:r>
-        <w:rPr>
-          <w:rFonts w:ascii="Times New Roman" w:hAnsi="Times New Roman" w:cs="Times New Roman"/>
-          <w:i/>
-          <w:iCs/>
-          <w:sz w:val="24"/>
-          <w:szCs w:val="24"/>
-        </w:rPr>
-        <w:t>/</w:t>
-      </w:r>
-      <w:r>
-        <w:rPr>
-          <w:rFonts w:ascii="Times New Roman" w:hAnsi="Times New Roman" w:cs="Times New Roman"/>
-          <w:sz w:val="24"/>
-          <w:szCs w:val="24"/>
-          <w:lang w:val="en-US"/>
-        </w:rPr>
-        <w:t>Project</w:t>
-      </w:r>
-      <w:r>
-        <w:rPr>
-          <w:rFonts w:ascii="Times New Roman" w:hAnsi="Times New Roman" w:cs="Times New Roman"/>
-          <w:sz w:val="24"/>
-          <w:szCs w:val="24"/>
-          <w:lang w:val="en-US"/>
-        </w:rPr>
-        <w:t>sGroup</w:t>
-      </w:r>
-      <w:r>
-        <w:rPr>
-          <w:rFonts w:ascii="Times New Roman" w:hAnsi="Times New Roman" w:cs="Times New Roman"/>
-          <w:i/>
-          <w:iCs/>
-          <w:sz w:val="24"/>
-          <w:szCs w:val="24"/>
-          <w:lang w:val="en-US"/>
-        </w:rPr>
-        <w:t>Id</w:t>
-      </w:r>
-      <w:r>
-        <w:rPr>
-          <w:rFonts w:ascii="Times New Roman" w:hAnsi="Times New Roman" w:cs="Times New Roman"/>
-          <w:i/>
-          <w:iCs/>
-          <w:sz w:val="24"/>
-          <w:szCs w:val="24"/>
-        </w:rPr>
-        <w:t>_</w:t>
-      </w:r>
-      <w:r>
-        <w:rPr>
-          <w:rFonts w:ascii="Times New Roman" w:hAnsi="Times New Roman" w:cs="Times New Roman"/>
-          <w:i/>
-          <w:iCs/>
-          <w:sz w:val="24"/>
-          <w:szCs w:val="24"/>
-          <w:lang w:val="en-US"/>
-        </w:rPr>
-        <w:t>Int</w:t>
-      </w:r>
-      <w:r>
-        <w:rPr>
-          <w:rFonts w:ascii="Times New Roman" w:hAnsi="Times New Roman" w:cs="Times New Roman"/>
-          <w:i/>
-          <w:iCs/>
-          <w:sz w:val="24"/>
-          <w:szCs w:val="24"/>
-        </w:rPr>
-        <w:t xml:space="preserve">32 </w:t>
-      </w:r>
-      <w:r>
-        <w:rPr>
-          <w:rFonts w:ascii="Times New Roman" w:hAnsi="Times New Roman" w:cs="Times New Roman"/>
-          <w:i/>
-          <w:iCs/>
-          <w:color w:val="A8D08D" w:themeColor="accent6" w:themeTint="99"/>
-          <w:sz w:val="24"/>
-          <w:szCs w:val="24"/>
-        </w:rPr>
-        <w:t>// Редактирование основных данных проекта</w:t>
+        <w:t>// Редактирование проекта</w:t>
       </w:r>
       <w:r>
         <w:rPr>
@@ -3028,7 +3084,125 @@
           <w:sz w:val="24"/>
           <w:szCs w:val="24"/>
         </w:rPr>
-        <w:t xml:space="preserve">// Основная страница </w:t>
+        <w:t>// Основная страница документа</w:t>
+      </w:r>
+      <w:r>
+        <w:rPr>
+          <w:rFonts w:ascii="Times New Roman" w:hAnsi="Times New Roman" w:cs="Times New Roman"/>
+          <w:sz w:val="24"/>
+          <w:szCs w:val="24"/>
+        </w:rPr>
+        <w:br/>
+      </w:r>
+      <w:r>
+        <w:rPr>
+          <w:rFonts w:ascii="Times New Roman" w:hAnsi="Times New Roman" w:cs="Times New Roman"/>
+          <w:sz w:val="24"/>
+          <w:szCs w:val="24"/>
+          <w:lang w:val="en-US"/>
+        </w:rPr>
+        <w:t>website</w:t>
+      </w:r>
+      <w:r>
+        <w:rPr>
+          <w:rFonts w:ascii="Times New Roman" w:hAnsi="Times New Roman" w:cs="Times New Roman"/>
+          <w:sz w:val="24"/>
+          <w:szCs w:val="24"/>
+        </w:rPr>
+        <w:t>.</w:t>
+      </w:r>
+      <w:r>
+        <w:rPr>
+          <w:rFonts w:ascii="Times New Roman" w:hAnsi="Times New Roman" w:cs="Times New Roman"/>
+          <w:sz w:val="24"/>
+          <w:szCs w:val="24"/>
+          <w:lang w:val="en-US"/>
+        </w:rPr>
+        <w:t>net</w:t>
+      </w:r>
+      <w:r>
+        <w:rPr>
+          <w:rFonts w:ascii="Times New Roman" w:hAnsi="Times New Roman" w:cs="Times New Roman"/>
+          <w:sz w:val="24"/>
+          <w:szCs w:val="24"/>
+        </w:rPr>
+        <w:t>/</w:t>
+      </w:r>
+      <w:r>
+        <w:rPr>
+          <w:rFonts w:ascii="Times New Roman" w:hAnsi="Times New Roman" w:cs="Times New Roman"/>
+          <w:sz w:val="24"/>
+          <w:szCs w:val="24"/>
+          <w:lang w:val="en-US"/>
+        </w:rPr>
+        <w:t>Document</w:t>
+      </w:r>
+      <w:r>
+        <w:rPr>
+          <w:rFonts w:ascii="Times New Roman" w:hAnsi="Times New Roman" w:cs="Times New Roman"/>
+          <w:sz w:val="24"/>
+          <w:szCs w:val="24"/>
+        </w:rPr>
+        <w:t>/</w:t>
+      </w:r>
+      <w:r>
+        <w:rPr>
+          <w:rFonts w:ascii="Times New Roman" w:hAnsi="Times New Roman" w:cs="Times New Roman"/>
+          <w:sz w:val="24"/>
+          <w:szCs w:val="24"/>
+          <w:lang w:val="en-US"/>
+        </w:rPr>
+        <w:t>Edit</w:t>
+      </w:r>
+      <w:r>
+        <w:rPr>
+          <w:rFonts w:ascii="Times New Roman" w:hAnsi="Times New Roman" w:cs="Times New Roman"/>
+          <w:sz w:val="24"/>
+          <w:szCs w:val="24"/>
+        </w:rPr>
+        <w:t>/</w:t>
+      </w:r>
+      <w:r>
+        <w:rPr>
+          <w:rFonts w:ascii="Times New Roman" w:hAnsi="Times New Roman" w:cs="Times New Roman"/>
+          <w:sz w:val="24"/>
+          <w:szCs w:val="24"/>
+          <w:lang w:val="en-US"/>
+        </w:rPr>
+        <w:t>DocumentId</w:t>
+      </w:r>
+      <w:r>
+        <w:rPr>
+          <w:rFonts w:ascii="Times New Roman" w:hAnsi="Times New Roman" w:cs="Times New Roman"/>
+          <w:sz w:val="24"/>
+          <w:szCs w:val="24"/>
+        </w:rPr>
+        <w:t>_</w:t>
+      </w:r>
+      <w:r>
+        <w:rPr>
+          <w:rFonts w:ascii="Times New Roman" w:hAnsi="Times New Roman" w:cs="Times New Roman"/>
+          <w:sz w:val="24"/>
+          <w:szCs w:val="24"/>
+          <w:lang w:val="en-US"/>
+        </w:rPr>
+        <w:t>Int</w:t>
+      </w:r>
+      <w:r>
+        <w:rPr>
+          <w:rFonts w:ascii="Times New Roman" w:hAnsi="Times New Roman" w:cs="Times New Roman"/>
+          <w:sz w:val="24"/>
+          <w:szCs w:val="24"/>
+        </w:rPr>
+        <w:t>32</w:t>
+      </w:r>
+      <w:r>
+        <w:rPr>
+          <w:rFonts w:ascii="Times New Roman" w:hAnsi="Times New Roman" w:cs="Times New Roman"/>
+          <w:sz w:val="24"/>
+          <w:szCs w:val="24"/>
+        </w:rPr>
+        <w:t xml:space="preserve"> </w:t>
       </w:r>
       <w:r>
         <w:rPr>
@@ -3039,7 +3213,7 @@
           <w:sz w:val="24"/>
           <w:szCs w:val="24"/>
         </w:rPr>
-        <w:t>документа</w:t>
+        <w:t>// Редактирование документа</w:t>
       </w:r>
       <w:r>
         <w:rPr>
@@ -3107,7 +3281,7 @@
           <w:szCs w:val="24"/>
           <w:lang w:val="en-US"/>
         </w:rPr>
-        <w:t>Edit</w:t>
+        <w:t>Delete</w:t>
       </w:r>
       <w:r>
         <w:rPr>
@@ -3164,160 +3338,10 @@
           <w:rFonts w:ascii="Times New Roman" w:hAnsi="Times New Roman" w:cs="Times New Roman"/>
           <w:i/>
           <w:iCs/>
-          <w:color w:val="A8D08D" w:themeColor="accent6" w:themeTint="99"/>
-          <w:sz w:val="24"/>
-          <w:szCs w:val="24"/>
-        </w:rPr>
-        <w:t xml:space="preserve">// Редактирование основных данных </w:t>
-      </w:r>
-      <w:r>
-        <w:rPr>
-          <w:rFonts w:ascii="Times New Roman" w:hAnsi="Times New Roman" w:cs="Times New Roman"/>
-          <w:i/>
-          <w:iCs/>
-          <w:color w:val="A8D08D" w:themeColor="accent6" w:themeTint="99"/>
-          <w:sz w:val="24"/>
-          <w:szCs w:val="24"/>
-        </w:rPr>
-        <w:t>документа</w:t>
-      </w:r>
-      <w:r>
-        <w:rPr>
-          <w:rFonts w:ascii="Times New Roman" w:hAnsi="Times New Roman" w:cs="Times New Roman"/>
-          <w:sz w:val="24"/>
-          <w:szCs w:val="24"/>
-        </w:rPr>
-        <w:br/>
-      </w:r>
-      <w:r>
-        <w:rPr>
-          <w:rFonts w:ascii="Times New Roman" w:hAnsi="Times New Roman" w:cs="Times New Roman"/>
-          <w:sz w:val="24"/>
-          <w:szCs w:val="24"/>
-          <w:lang w:val="en-US"/>
-        </w:rPr>
-        <w:t>website</w:t>
-      </w:r>
-      <w:r>
-        <w:rPr>
-          <w:rFonts w:ascii="Times New Roman" w:hAnsi="Times New Roman" w:cs="Times New Roman"/>
-          <w:sz w:val="24"/>
-          <w:szCs w:val="24"/>
-        </w:rPr>
-        <w:t>.</w:t>
-      </w:r>
-      <w:r>
-        <w:rPr>
-          <w:rFonts w:ascii="Times New Roman" w:hAnsi="Times New Roman" w:cs="Times New Roman"/>
-          <w:sz w:val="24"/>
-          <w:szCs w:val="24"/>
-          <w:lang w:val="en-US"/>
-        </w:rPr>
-        <w:t>net</w:t>
-      </w:r>
-      <w:r>
-        <w:rPr>
-          <w:rFonts w:ascii="Times New Roman" w:hAnsi="Times New Roman" w:cs="Times New Roman"/>
-          <w:sz w:val="24"/>
-          <w:szCs w:val="24"/>
-        </w:rPr>
-        <w:t>/</w:t>
-      </w:r>
-      <w:r>
-        <w:rPr>
-          <w:rFonts w:ascii="Times New Roman" w:hAnsi="Times New Roman" w:cs="Times New Roman"/>
-          <w:sz w:val="24"/>
-          <w:szCs w:val="24"/>
-          <w:lang w:val="en-US"/>
-        </w:rPr>
-        <w:t>Document</w:t>
-      </w:r>
-      <w:r>
-        <w:rPr>
-          <w:rFonts w:ascii="Times New Roman" w:hAnsi="Times New Roman" w:cs="Times New Roman"/>
-          <w:sz w:val="24"/>
-          <w:szCs w:val="24"/>
-        </w:rPr>
-        <w:t>/</w:t>
-      </w:r>
-      <w:r>
-        <w:rPr>
-          <w:rFonts w:ascii="Times New Roman" w:hAnsi="Times New Roman" w:cs="Times New Roman"/>
-          <w:sz w:val="24"/>
-          <w:szCs w:val="24"/>
-          <w:lang w:val="en-US"/>
-        </w:rPr>
-        <w:t>Delete</w:t>
-      </w:r>
-      <w:r>
-        <w:rPr>
-          <w:rFonts w:ascii="Times New Roman" w:hAnsi="Times New Roman" w:cs="Times New Roman"/>
-          <w:sz w:val="24"/>
-          <w:szCs w:val="24"/>
-        </w:rPr>
-        <w:t>/</w:t>
-      </w:r>
-      <w:r>
-        <w:rPr>
-          <w:rFonts w:ascii="Times New Roman" w:hAnsi="Times New Roman" w:cs="Times New Roman"/>
-          <w:sz w:val="24"/>
-          <w:szCs w:val="24"/>
-          <w:lang w:val="en-US"/>
-        </w:rPr>
-        <w:t>DocumentId</w:t>
-      </w:r>
-      <w:r>
-        <w:rPr>
-          <w:rFonts w:ascii="Times New Roman" w:hAnsi="Times New Roman" w:cs="Times New Roman"/>
-          <w:sz w:val="24"/>
-          <w:szCs w:val="24"/>
-        </w:rPr>
-        <w:t>_</w:t>
-      </w:r>
-      <w:r>
-        <w:rPr>
-          <w:rFonts w:ascii="Times New Roman" w:hAnsi="Times New Roman" w:cs="Times New Roman"/>
-          <w:sz w:val="24"/>
-          <w:szCs w:val="24"/>
-          <w:lang w:val="en-US"/>
-        </w:rPr>
-        <w:t>Int</w:t>
-      </w:r>
-      <w:r>
-        <w:rPr>
-          <w:rFonts w:ascii="Times New Roman" w:hAnsi="Times New Roman" w:cs="Times New Roman"/>
-          <w:sz w:val="24"/>
-          <w:szCs w:val="24"/>
-        </w:rPr>
-        <w:t>32</w:t>
-      </w:r>
-      <w:r>
-        <w:rPr>
-          <w:rFonts w:ascii="Times New Roman" w:hAnsi="Times New Roman" w:cs="Times New Roman"/>
-          <w:sz w:val="24"/>
-          <w:szCs w:val="24"/>
-        </w:rPr>
-        <w:t xml:space="preserve"> </w:t>
-      </w:r>
-      <w:r>
-        <w:rPr>
-          <w:rFonts w:ascii="Times New Roman" w:hAnsi="Times New Roman" w:cs="Times New Roman"/>
-          <w:i/>
-          <w:iCs/>
-          <w:sz w:val="24"/>
-          <w:szCs w:val="24"/>
-        </w:rPr>
-        <w:t xml:space="preserve">// Удаление </w:t>
-      </w:r>
-      <w:r>
-        <w:rPr>
-          <w:rFonts w:ascii="Times New Roman" w:hAnsi="Times New Roman" w:cs="Times New Roman"/>
-          <w:i/>
-          <w:iCs/>
-          <w:sz w:val="24"/>
-          <w:szCs w:val="24"/>
-        </w:rPr>
-        <w:t>документа</w:t>
+          <w:sz w:val="24"/>
+          <w:szCs w:val="24"/>
+        </w:rPr>
+        <w:t>// Удаление документа</w:t>
       </w:r>
     </w:p>
     <w:p>
@@ -3514,15 +3538,7 @@
           <w:sz w:val="24"/>
           <w:szCs w:val="24"/>
         </w:rPr>
-        <w:t xml:space="preserve">// Последние </w:t>
-      </w:r>
-      <w:r>
-        <w:rPr>
-          <w:rFonts w:ascii="Times New Roman" w:hAnsi="Times New Roman" w:cs="Times New Roman"/>
-          <w:sz w:val="24"/>
-          <w:szCs w:val="24"/>
-        </w:rPr>
-        <w:t>регистрации на сайте</w:t>
+        <w:t>// Последние регистрации на сайте</w:t>
       </w:r>
       <w:r>
         <w:rPr>
@@ -3602,15 +3618,7 @@
           <w:sz w:val="24"/>
           <w:szCs w:val="24"/>
         </w:rPr>
-        <w:t xml:space="preserve"> // </w:t>
-      </w:r>
-      <w:r>
-        <w:rPr>
-          <w:rFonts w:ascii="Times New Roman" w:hAnsi="Times New Roman" w:cs="Times New Roman"/>
-          <w:sz w:val="24"/>
-          <w:szCs w:val="24"/>
-        </w:rPr>
-        <w:t>Регистрация нового пользвателя</w:t>
+        <w:t xml:space="preserve"> // Регистрация нового пользвателя</w:t>
       </w:r>
       <w:r>
         <w:rPr>
@@ -3701,13 +3709,261 @@
           <w:szCs w:val="24"/>
           <w:lang w:val="en-US"/>
         </w:rPr>
+        <w:t>UserId</w:t>
+      </w:r>
+      <w:r>
+        <w:rPr>
+          <w:rFonts w:ascii="Times New Roman" w:hAnsi="Times New Roman" w:cs="Times New Roman"/>
+          <w:sz w:val="24"/>
+          <w:szCs w:val="24"/>
+        </w:rPr>
+        <w:t>_</w:t>
+      </w:r>
+      <w:r>
+        <w:rPr>
+          <w:rFonts w:ascii="Times New Roman" w:hAnsi="Times New Roman" w:cs="Times New Roman"/>
+          <w:sz w:val="24"/>
+          <w:szCs w:val="24"/>
+          <w:lang w:val="en-US"/>
+        </w:rPr>
+        <w:t>Int</w:t>
+      </w:r>
+      <w:r>
+        <w:rPr>
+          <w:rFonts w:ascii="Times New Roman" w:hAnsi="Times New Roman" w:cs="Times New Roman"/>
+          <w:sz w:val="24"/>
+          <w:szCs w:val="24"/>
+        </w:rPr>
+        <w:t xml:space="preserve">32 </w:t>
+      </w:r>
+      <w:r>
+        <w:rPr>
+          <w:rFonts w:ascii="Times New Roman" w:hAnsi="Times New Roman" w:cs="Times New Roman"/>
+          <w:i/>
+          <w:iCs/>
+          <w:color w:val="A8D08D" w:themeColor="accent6" w:themeTint="99"/>
+          <w:sz w:val="24"/>
+          <w:szCs w:val="24"/>
+        </w:rPr>
+        <w:t>// Основная страница аккаунта</w:t>
+      </w:r>
+      <w:r>
+        <w:rPr>
+          <w:rFonts w:ascii="Times New Roman" w:hAnsi="Times New Roman" w:cs="Times New Roman"/>
+          <w:sz w:val="24"/>
+          <w:szCs w:val="24"/>
+        </w:rPr>
+        <w:br/>
+      </w:r>
+      <w:r>
+        <w:rPr>
+          <w:rFonts w:ascii="Times New Roman" w:hAnsi="Times New Roman" w:cs="Times New Roman"/>
+          <w:sz w:val="24"/>
+          <w:szCs w:val="24"/>
+          <w:lang w:val="en-US"/>
+        </w:rPr>
+        <w:t>website</w:t>
+      </w:r>
+      <w:r>
+        <w:rPr>
+          <w:rFonts w:ascii="Times New Roman" w:hAnsi="Times New Roman" w:cs="Times New Roman"/>
+          <w:sz w:val="24"/>
+          <w:szCs w:val="24"/>
+        </w:rPr>
+        <w:t>.</w:t>
+      </w:r>
+      <w:r>
+        <w:rPr>
+          <w:rFonts w:ascii="Times New Roman" w:hAnsi="Times New Roman" w:cs="Times New Roman"/>
+          <w:sz w:val="24"/>
+          <w:szCs w:val="24"/>
+          <w:lang w:val="en-US"/>
+        </w:rPr>
+        <w:t>net</w:t>
+      </w:r>
+      <w:r>
+        <w:rPr>
+          <w:rFonts w:ascii="Times New Roman" w:hAnsi="Times New Roman" w:cs="Times New Roman"/>
+          <w:sz w:val="24"/>
+          <w:szCs w:val="24"/>
+        </w:rPr>
+        <w:t>/</w:t>
+      </w:r>
+      <w:r>
+        <w:rPr>
+          <w:rFonts w:ascii="Times New Roman" w:hAnsi="Times New Roman" w:cs="Times New Roman"/>
+          <w:i/>
+          <w:iCs/>
+          <w:sz w:val="24"/>
+          <w:szCs w:val="24"/>
+          <w:lang w:val="en-US"/>
+        </w:rPr>
         <w:t>User</w:t>
       </w:r>
       <w:r>
         <w:rPr>
           <w:rFonts w:ascii="Times New Roman" w:hAnsi="Times New Roman" w:cs="Times New Roman"/>
-          <w:i/>
-          <w:iCs/>
+          <w:sz w:val="24"/>
+          <w:szCs w:val="24"/>
+        </w:rPr>
+        <w:t>/</w:t>
+      </w:r>
+      <w:r>
+        <w:rPr>
+          <w:rFonts w:ascii="Times New Roman" w:hAnsi="Times New Roman" w:cs="Times New Roman"/>
+          <w:sz w:val="24"/>
+          <w:szCs w:val="24"/>
+          <w:lang w:val="en-US"/>
+        </w:rPr>
+        <w:t>Edit</w:t>
+      </w:r>
+      <w:r>
+        <w:rPr>
+          <w:rFonts w:ascii="Times New Roman" w:hAnsi="Times New Roman" w:cs="Times New Roman"/>
+          <w:sz w:val="24"/>
+          <w:szCs w:val="24"/>
+        </w:rPr>
+        <w:t>/</w:t>
+      </w:r>
+      <w:r>
+        <w:rPr>
+          <w:rFonts w:ascii="Times New Roman" w:hAnsi="Times New Roman" w:cs="Times New Roman"/>
+          <w:i/>
+          <w:iCs/>
+          <w:sz w:val="24"/>
+          <w:szCs w:val="24"/>
+          <w:lang w:val="en-US"/>
+        </w:rPr>
+        <w:t>UserId</w:t>
+      </w:r>
+      <w:r>
+        <w:rPr>
+          <w:rFonts w:ascii="Times New Roman" w:hAnsi="Times New Roman" w:cs="Times New Roman"/>
+          <w:sz w:val="24"/>
+          <w:szCs w:val="24"/>
+        </w:rPr>
+        <w:t>_</w:t>
+      </w:r>
+      <w:r>
+        <w:rPr>
+          <w:rFonts w:ascii="Times New Roman" w:hAnsi="Times New Roman" w:cs="Times New Roman"/>
+          <w:sz w:val="24"/>
+          <w:szCs w:val="24"/>
+          <w:lang w:val="en-US"/>
+        </w:rPr>
+        <w:t>Int</w:t>
+      </w:r>
+      <w:r>
+        <w:rPr>
+          <w:rFonts w:ascii="Times New Roman" w:hAnsi="Times New Roman" w:cs="Times New Roman"/>
+          <w:sz w:val="24"/>
+          <w:szCs w:val="24"/>
+        </w:rPr>
+        <w:t xml:space="preserve">32 </w:t>
+      </w:r>
+      <w:r>
+        <w:rPr>
+          <w:rFonts w:ascii="Times New Roman" w:hAnsi="Times New Roman" w:cs="Times New Roman"/>
+          <w:i/>
+          <w:iCs/>
+          <w:color w:val="A8D08D" w:themeColor="accent6" w:themeTint="99"/>
+          <w:sz w:val="24"/>
+          <w:szCs w:val="24"/>
+        </w:rPr>
+        <w:t>// Редактирование основных данных аккаунта</w:t>
+      </w:r>
+      <w:r>
+        <w:rPr>
+          <w:rFonts w:ascii="Times New Roman" w:hAnsi="Times New Roman" w:cs="Times New Roman"/>
+          <w:sz w:val="24"/>
+          <w:szCs w:val="24"/>
+        </w:rPr>
+        <w:br/>
+      </w:r>
+      <w:r>
+        <w:rPr>
+          <w:rFonts w:ascii="Times New Roman" w:hAnsi="Times New Roman" w:cs="Times New Roman"/>
+          <w:sz w:val="24"/>
+          <w:szCs w:val="24"/>
+          <w:lang w:val="en-US"/>
+        </w:rPr>
+        <w:t>website</w:t>
+      </w:r>
+      <w:r>
+        <w:rPr>
+          <w:rFonts w:ascii="Times New Roman" w:hAnsi="Times New Roman" w:cs="Times New Roman"/>
+          <w:sz w:val="24"/>
+          <w:szCs w:val="24"/>
+        </w:rPr>
+        <w:t>.</w:t>
+      </w:r>
+      <w:r>
+        <w:rPr>
+          <w:rFonts w:ascii="Times New Roman" w:hAnsi="Times New Roman" w:cs="Times New Roman"/>
+          <w:sz w:val="24"/>
+          <w:szCs w:val="24"/>
+          <w:lang w:val="en-US"/>
+        </w:rPr>
+        <w:t>net</w:t>
+      </w:r>
+      <w:r>
+        <w:rPr>
+          <w:rFonts w:ascii="Times New Roman" w:hAnsi="Times New Roman" w:cs="Times New Roman"/>
+          <w:sz w:val="24"/>
+          <w:szCs w:val="24"/>
+        </w:rPr>
+        <w:t>/</w:t>
+      </w:r>
+      <w:r>
+        <w:rPr>
+          <w:rFonts w:ascii="Times New Roman" w:hAnsi="Times New Roman" w:cs="Times New Roman"/>
+          <w:i/>
+          <w:iCs/>
+          <w:sz w:val="24"/>
+          <w:szCs w:val="24"/>
+          <w:lang w:val="en-US"/>
+        </w:rPr>
+        <w:t>User</w:t>
+      </w:r>
+      <w:r>
+        <w:rPr>
+          <w:rFonts w:ascii="Times New Roman" w:hAnsi="Times New Roman" w:cs="Times New Roman"/>
+          <w:sz w:val="24"/>
+          <w:szCs w:val="24"/>
+        </w:rPr>
+        <w:t>/</w:t>
+      </w:r>
+      <w:r>
+        <w:rPr>
+          <w:rFonts w:ascii="Times New Roman" w:hAnsi="Times New Roman" w:cs="Times New Roman"/>
+          <w:sz w:val="24"/>
+          <w:szCs w:val="24"/>
+          <w:lang w:val="en-US"/>
+        </w:rPr>
+        <w:t>Delete</w:t>
+      </w:r>
+      <w:r>
+        <w:rPr>
+          <w:rFonts w:ascii="Times New Roman" w:hAnsi="Times New Roman" w:cs="Times New Roman"/>
+          <w:sz w:val="24"/>
+          <w:szCs w:val="24"/>
+        </w:rPr>
+        <w:t>/</w:t>
+      </w:r>
+      <w:r>
+        <w:rPr>
+          <w:rFonts w:ascii="Times New Roman" w:hAnsi="Times New Roman" w:cs="Times New Roman"/>
+          <w:i/>
+          <w:iCs/>
+          <w:sz w:val="24"/>
+          <w:szCs w:val="24"/>
+          <w:lang w:val="en-US"/>
+        </w:rPr>
+        <w:t>Users</w:t>
+      </w:r>
+      <w:r>
+        <w:rPr>
+          <w:rFonts w:ascii="Times New Roman" w:hAnsi="Times New Roman" w:cs="Times New Roman"/>
           <w:sz w:val="24"/>
           <w:szCs w:val="24"/>
           <w:lang w:val="en-US"/>
@@ -3744,312 +4000,10 @@
           <w:rFonts w:ascii="Times New Roman" w:hAnsi="Times New Roman" w:cs="Times New Roman"/>
           <w:i/>
           <w:iCs/>
-          <w:color w:val="A8D08D" w:themeColor="accent6" w:themeTint="99"/>
-          <w:sz w:val="24"/>
-          <w:szCs w:val="24"/>
-        </w:rPr>
-        <w:t xml:space="preserve">// Основная </w:t>
-      </w:r>
-      <w:r>
-        <w:rPr>
-          <w:rFonts w:ascii="Times New Roman" w:hAnsi="Times New Roman" w:cs="Times New Roman"/>
-          <w:i/>
-          <w:iCs/>
-          <w:color w:val="A8D08D" w:themeColor="accent6" w:themeTint="99"/>
-          <w:sz w:val="24"/>
-          <w:szCs w:val="24"/>
-        </w:rPr>
-        <w:t>страница аккаунта</w:t>
-      </w:r>
-      <w:r>
-        <w:rPr>
-          <w:rFonts w:ascii="Times New Roman" w:hAnsi="Times New Roman" w:cs="Times New Roman"/>
-          <w:sz w:val="24"/>
-          <w:szCs w:val="24"/>
-        </w:rPr>
-        <w:br/>
-      </w:r>
-      <w:r>
-        <w:rPr>
-          <w:rFonts w:ascii="Times New Roman" w:hAnsi="Times New Roman" w:cs="Times New Roman"/>
-          <w:sz w:val="24"/>
-          <w:szCs w:val="24"/>
-          <w:lang w:val="en-US"/>
-        </w:rPr>
-        <w:t>website</w:t>
-      </w:r>
-      <w:r>
-        <w:rPr>
-          <w:rFonts w:ascii="Times New Roman" w:hAnsi="Times New Roman" w:cs="Times New Roman"/>
-          <w:sz w:val="24"/>
-          <w:szCs w:val="24"/>
-        </w:rPr>
-        <w:t>.</w:t>
-      </w:r>
-      <w:r>
-        <w:rPr>
-          <w:rFonts w:ascii="Times New Roman" w:hAnsi="Times New Roman" w:cs="Times New Roman"/>
-          <w:sz w:val="24"/>
-          <w:szCs w:val="24"/>
-          <w:lang w:val="en-US"/>
-        </w:rPr>
-        <w:t>net</w:t>
-      </w:r>
-      <w:r>
-        <w:rPr>
-          <w:rFonts w:ascii="Times New Roman" w:hAnsi="Times New Roman" w:cs="Times New Roman"/>
-          <w:sz w:val="24"/>
-          <w:szCs w:val="24"/>
-        </w:rPr>
-        <w:t>/</w:t>
-      </w:r>
-      <w:r>
-        <w:rPr>
-          <w:rFonts w:ascii="Times New Roman" w:hAnsi="Times New Roman" w:cs="Times New Roman"/>
-          <w:i/>
-          <w:iCs/>
-          <w:sz w:val="24"/>
-          <w:szCs w:val="24"/>
-          <w:lang w:val="en-US"/>
-        </w:rPr>
-        <w:t>User</w:t>
-      </w:r>
-      <w:r>
-        <w:rPr>
-          <w:rFonts w:ascii="Times New Roman" w:hAnsi="Times New Roman" w:cs="Times New Roman"/>
-          <w:sz w:val="24"/>
-          <w:szCs w:val="24"/>
-        </w:rPr>
-        <w:t>/</w:t>
-      </w:r>
-      <w:r>
-        <w:rPr>
-          <w:rFonts w:ascii="Times New Roman" w:hAnsi="Times New Roman" w:cs="Times New Roman"/>
-          <w:sz w:val="24"/>
-          <w:szCs w:val="24"/>
-          <w:lang w:val="en-US"/>
-        </w:rPr>
-        <w:t>Edit</w:t>
-      </w:r>
-      <w:r>
-        <w:rPr>
-          <w:rFonts w:ascii="Times New Roman" w:hAnsi="Times New Roman" w:cs="Times New Roman"/>
-          <w:sz w:val="24"/>
-          <w:szCs w:val="24"/>
-        </w:rPr>
-        <w:t>/</w:t>
-      </w:r>
-      <w:r>
-        <w:rPr>
-          <w:rFonts w:ascii="Times New Roman" w:hAnsi="Times New Roman" w:cs="Times New Roman"/>
-          <w:i/>
-          <w:iCs/>
-          <w:sz w:val="24"/>
-          <w:szCs w:val="24"/>
-          <w:lang w:val="en-US"/>
-        </w:rPr>
-        <w:t>User</w:t>
-      </w:r>
-      <w:r>
-        <w:rPr>
-          <w:rFonts w:ascii="Times New Roman" w:hAnsi="Times New Roman" w:cs="Times New Roman"/>
-          <w:i/>
-          <w:iCs/>
-          <w:sz w:val="24"/>
-          <w:szCs w:val="24"/>
-          <w:lang w:val="en-US"/>
-        </w:rPr>
-        <w:t>Id</w:t>
-      </w:r>
-      <w:r>
-        <w:rPr>
-          <w:rFonts w:ascii="Times New Roman" w:hAnsi="Times New Roman" w:cs="Times New Roman"/>
-          <w:sz w:val="24"/>
-          <w:szCs w:val="24"/>
-        </w:rPr>
-        <w:t>_</w:t>
-      </w:r>
-      <w:r>
-        <w:rPr>
-          <w:rFonts w:ascii="Times New Roman" w:hAnsi="Times New Roman" w:cs="Times New Roman"/>
-          <w:sz w:val="24"/>
-          <w:szCs w:val="24"/>
-          <w:lang w:val="en-US"/>
-        </w:rPr>
-        <w:t>Int</w:t>
-      </w:r>
-      <w:r>
-        <w:rPr>
-          <w:rFonts w:ascii="Times New Roman" w:hAnsi="Times New Roman" w:cs="Times New Roman"/>
-          <w:sz w:val="24"/>
-          <w:szCs w:val="24"/>
-        </w:rPr>
-        <w:t xml:space="preserve">32 </w:t>
-      </w:r>
-      <w:r>
-        <w:rPr>
-          <w:rFonts w:ascii="Times New Roman" w:hAnsi="Times New Roman" w:cs="Times New Roman"/>
-          <w:i/>
-          <w:iCs/>
-          <w:color w:val="A8D08D" w:themeColor="accent6" w:themeTint="99"/>
-          <w:sz w:val="24"/>
-          <w:szCs w:val="24"/>
-        </w:rPr>
-        <w:t xml:space="preserve">// Редактирование </w:t>
-      </w:r>
-      <w:r>
-        <w:rPr>
-          <w:rFonts w:ascii="Times New Roman" w:hAnsi="Times New Roman" w:cs="Times New Roman"/>
-          <w:i/>
-          <w:iCs/>
-          <w:color w:val="A8D08D" w:themeColor="accent6" w:themeTint="99"/>
-          <w:sz w:val="24"/>
-          <w:szCs w:val="24"/>
-        </w:rPr>
-        <w:t>основных данных аккаунта</w:t>
-      </w:r>
-      <w:r>
-        <w:rPr>
-          <w:rFonts w:ascii="Times New Roman" w:hAnsi="Times New Roman" w:cs="Times New Roman"/>
-          <w:sz w:val="24"/>
-          <w:szCs w:val="24"/>
-        </w:rPr>
-        <w:br/>
-      </w:r>
-      <w:r>
-        <w:rPr>
-          <w:rFonts w:ascii="Times New Roman" w:hAnsi="Times New Roman" w:cs="Times New Roman"/>
-          <w:sz w:val="24"/>
-          <w:szCs w:val="24"/>
-          <w:lang w:val="en-US"/>
-        </w:rPr>
-        <w:t>website</w:t>
-      </w:r>
-      <w:r>
-        <w:rPr>
-          <w:rFonts w:ascii="Times New Roman" w:hAnsi="Times New Roman" w:cs="Times New Roman"/>
-          <w:sz w:val="24"/>
-          <w:szCs w:val="24"/>
-        </w:rPr>
-        <w:t>.</w:t>
-      </w:r>
-      <w:r>
-        <w:rPr>
-          <w:rFonts w:ascii="Times New Roman" w:hAnsi="Times New Roman" w:cs="Times New Roman"/>
-          <w:sz w:val="24"/>
-          <w:szCs w:val="24"/>
-          <w:lang w:val="en-US"/>
-        </w:rPr>
-        <w:t>net</w:t>
-      </w:r>
-      <w:r>
-        <w:rPr>
-          <w:rFonts w:ascii="Times New Roman" w:hAnsi="Times New Roman" w:cs="Times New Roman"/>
-          <w:sz w:val="24"/>
-          <w:szCs w:val="24"/>
-        </w:rPr>
-        <w:t>/</w:t>
-      </w:r>
-      <w:r>
-        <w:rPr>
-          <w:rFonts w:ascii="Times New Roman" w:hAnsi="Times New Roman" w:cs="Times New Roman"/>
-          <w:i/>
-          <w:iCs/>
-          <w:sz w:val="24"/>
-          <w:szCs w:val="24"/>
-          <w:lang w:val="en-US"/>
-        </w:rPr>
-        <w:t>User</w:t>
-      </w:r>
-      <w:r>
-        <w:rPr>
-          <w:rFonts w:ascii="Times New Roman" w:hAnsi="Times New Roman" w:cs="Times New Roman"/>
-          <w:sz w:val="24"/>
-          <w:szCs w:val="24"/>
-        </w:rPr>
-        <w:t>/</w:t>
-      </w:r>
-      <w:r>
-        <w:rPr>
-          <w:rFonts w:ascii="Times New Roman" w:hAnsi="Times New Roman" w:cs="Times New Roman"/>
-          <w:sz w:val="24"/>
-          <w:szCs w:val="24"/>
-          <w:lang w:val="en-US"/>
-        </w:rPr>
-        <w:t>Delete</w:t>
-      </w:r>
-      <w:r>
-        <w:rPr>
-          <w:rFonts w:ascii="Times New Roman" w:hAnsi="Times New Roman" w:cs="Times New Roman"/>
-          <w:sz w:val="24"/>
-          <w:szCs w:val="24"/>
-        </w:rPr>
-        <w:t>/</w:t>
-      </w:r>
-      <w:r>
-        <w:rPr>
-          <w:rFonts w:ascii="Times New Roman" w:hAnsi="Times New Roman" w:cs="Times New Roman"/>
-          <w:i/>
-          <w:iCs/>
-          <w:sz w:val="24"/>
-          <w:szCs w:val="24"/>
-          <w:lang w:val="en-US"/>
-        </w:rPr>
-        <w:t>Users</w:t>
-      </w:r>
-      <w:r>
-        <w:rPr>
-          <w:rFonts w:ascii="Times New Roman" w:hAnsi="Times New Roman" w:cs="Times New Roman"/>
-          <w:sz w:val="24"/>
-          <w:szCs w:val="24"/>
-          <w:lang w:val="en-US"/>
-        </w:rPr>
-        <w:t>Id</w:t>
-      </w:r>
-      <w:r>
-        <w:rPr>
-          <w:rFonts w:ascii="Times New Roman" w:hAnsi="Times New Roman" w:cs="Times New Roman"/>
-          <w:sz w:val="24"/>
-          <w:szCs w:val="24"/>
-        </w:rPr>
-        <w:t>_</w:t>
-      </w:r>
-      <w:r>
-        <w:rPr>
-          <w:rFonts w:ascii="Times New Roman" w:hAnsi="Times New Roman" w:cs="Times New Roman"/>
-          <w:sz w:val="24"/>
-          <w:szCs w:val="24"/>
-          <w:lang w:val="en-US"/>
-        </w:rPr>
-        <w:t>Int</w:t>
-      </w:r>
-      <w:r>
-        <w:rPr>
-          <w:rFonts w:ascii="Times New Roman" w:hAnsi="Times New Roman" w:cs="Times New Roman"/>
-          <w:sz w:val="24"/>
-          <w:szCs w:val="24"/>
-        </w:rPr>
-        <w:t xml:space="preserve">32 </w:t>
-      </w:r>
-      <w:r>
-        <w:rPr>
-          <w:rFonts w:ascii="Times New Roman" w:hAnsi="Times New Roman" w:cs="Times New Roman"/>
-          <w:i/>
-          <w:iCs/>
-          <w:sz w:val="24"/>
-          <w:szCs w:val="24"/>
-        </w:rPr>
-        <w:t xml:space="preserve">// Удаление </w:t>
-      </w:r>
-      <w:r>
-        <w:rPr>
-          <w:rFonts w:ascii="Times New Roman" w:hAnsi="Times New Roman" w:cs="Times New Roman"/>
-          <w:i/>
-          <w:iCs/>
-          <w:sz w:val="24"/>
-          <w:szCs w:val="24"/>
-        </w:rPr>
-        <w:t>аккаунта</w:t>
+          <w:sz w:val="24"/>
+          <w:szCs w:val="24"/>
+        </w:rPr>
+        <w:t>// Удаление аккаунта</w:t>
       </w:r>
     </w:p>
     <w:p>
@@ -4193,7 +4147,16 @@
           <w:szCs w:val="24"/>
           <w:lang w:val="en-US"/>
         </w:rPr>
-        <w:t>HttpPatch</w:t>
+        <w:t>HttpP</w:t>
+      </w:r>
+      <w:r>
+        <w:rPr>
+          <w:rFonts w:ascii="Times New Roman" w:hAnsi="Times New Roman" w:cs="Times New Roman"/>
+          <w:sz w:val="24"/>
+          <w:szCs w:val="24"/>
+          <w:lang w:val="en-US"/>
+        </w:rPr>
+        <w:t>ut</w:t>
       </w:r>
       <w:r>
         <w:rPr>
@@ -4837,7 +4800,6 @@
   <w:style w:type="character" w:default="1" w:styleId="a0">
     <w:name w:val="Default Paragraph Font"/>
     <w:uiPriority w:val="1"/>
-    <w:semiHidden/>
     <w:unhideWhenUsed/>
   </w:style>
   <w:style w:type="table" w:default="1" w:styleId="a1">
